--- a/ordenanzas/1771.docx
+++ b/ordenanzas/1771.docx
@@ -5,7 +5,8 @@
     <w:p>
       <w:pPr>
         <w:pStyle w:val="Textoindependiente"/>
-        <w:spacing w:after="200"/>
+        <w:keepNext/>
+        <w:spacing w:after="240"/>
         <w:jc w:val="right"/>
         <w:rPr>
           <w:rFonts w:ascii="Times New Roman" w:hAnsi="Times New Roman"/>
@@ -23,16 +24,19 @@
     <w:p>
       <w:pPr>
         <w:pStyle w:val="Textoindependiente"/>
-        <w:spacing w:after="200"/>
+        <w:keepNext/>
+        <w:spacing w:before="240" w:after="360"/>
         <w:jc w:val="left"/>
         <w:rPr>
           <w:rFonts w:ascii="Times New Roman" w:hAnsi="Times New Roman"/>
+          <w:b/>
           <w:bCs/>
         </w:rPr>
       </w:pPr>
       <w:r>
         <w:rPr>
           <w:rFonts w:ascii="Times New Roman" w:hAnsi="Times New Roman"/>
+          <w:b/>
           <w:bCs/>
         </w:rPr>
         <w:t>ORDENANZA Nº 1771</w:t>
@@ -41,65 +45,30 @@
     <w:p>
       <w:pPr>
         <w:pStyle w:val="Textoindependiente"/>
-        <w:spacing w:after="200"/>
-        <w:rPr>
-          <w:rFonts w:ascii="Times New Roman" w:hAnsi="Times New Roman"/>
-        </w:rPr>
-      </w:pPr>
-      <w:r>
-        <w:rPr>
-          <w:rFonts w:ascii="Times New Roman" w:hAnsi="Times New Roman"/>
+        <w:keepNext/>
+        <w:spacing w:before="240" w:after="120"/>
+        <w:jc w:val="left"/>
+        <w:rPr>
+          <w:rFonts w:ascii="Times New Roman" w:hAnsi="Times New Roman"/>
+          <w:b/>
           <w:bCs/>
         </w:rPr>
+      </w:pPr>
+      <w:r>
+        <w:rPr>
+          <w:rFonts w:ascii="Times New Roman" w:hAnsi="Times New Roman"/>
+          <w:b/>
+          <w:bCs/>
+        </w:rPr>
         <w:t xml:space="preserve">VISTO: </w:t>
-      </w:r>
-      <w:r>
-        <w:rPr>
-          <w:rFonts w:ascii="Times New Roman" w:hAnsi="Times New Roman"/>
-        </w:rPr>
-        <w:t>El Decreto Provincial N° 996/3</w:t>
-      </w:r>
-      <w:r>
-        <w:rPr>
-          <w:rFonts w:ascii="Times New Roman" w:hAnsi="Times New Roman"/>
-        </w:rPr>
-        <w:t xml:space="preserve"> </w:t>
-      </w:r>
-      <w:r>
-        <w:rPr>
-          <w:rFonts w:ascii="Times New Roman" w:hAnsi="Times New Roman"/>
-        </w:rPr>
-        <w:t xml:space="preserve">                    (</w:t>
-      </w:r>
-      <w:r>
-        <w:rPr>
-          <w:rFonts w:ascii="Times New Roman" w:hAnsi="Times New Roman"/>
-        </w:rPr>
-        <w:t>M.E</w:t>
-      </w:r>
-      <w:r>
-        <w:rPr>
-          <w:rFonts w:ascii="Times New Roman" w:hAnsi="Times New Roman"/>
-        </w:rPr>
-        <w:t xml:space="preserve">) </w:t>
-      </w:r>
-      <w:r>
-        <w:rPr>
-          <w:rFonts w:ascii="Times New Roman" w:hAnsi="Times New Roman"/>
-        </w:rPr>
-        <w:t xml:space="preserve"> </w:t>
-      </w:r>
-      <w:r>
-        <w:rPr>
-          <w:rFonts w:ascii="Times New Roman" w:hAnsi="Times New Roman"/>
-        </w:rPr>
-        <w:t>de fecha 19/04/10; y</w:t>
       </w:r>
     </w:p>
     <w:p>
       <w:pPr>
         <w:pStyle w:val="Textoindependiente"/>
-        <w:spacing w:after="200"/>
+        <w:keepNext/>
+        <w:spacing w:after="120"/>
+        <w:jc w:val="left"/>
         <w:rPr>
           <w:rFonts w:ascii="Times New Roman" w:hAnsi="Times New Roman"/>
         </w:rPr>
@@ -109,218 +78,146 @@
           <w:rFonts w:ascii="Times New Roman" w:hAnsi="Times New Roman"/>
           <w:bCs/>
         </w:rPr>
-        <w:t xml:space="preserve">CONSIDERANDO: </w:t>
-      </w:r>
-      <w:r>
-        <w:rPr>
-          <w:rFonts w:ascii="Times New Roman" w:hAnsi="Times New Roman"/>
-        </w:rPr>
-        <w:t>Que a través del mismo, se dispone una recomposición del haber básico de las categorías presupuestarias del Escalafón General de la Administración Pública Provincial;</w:t>
+        <w:t xml:space="preserve"> </w:t>
+      </w:r>
+      <w:r>
+        <w:rPr>
+          <w:rFonts w:ascii="Times New Roman" w:hAnsi="Times New Roman"/>
+        </w:rPr>
+        <w:t>El Decreto Provincial N° 996/3</w:t>
+      </w:r>
+      <w:r>
+        <w:rPr>
+          <w:rFonts w:ascii="Times New Roman" w:hAnsi="Times New Roman"/>
+        </w:rPr>
+        <w:t xml:space="preserve">  (</w:t>
+      </w:r>
+      <w:r>
+        <w:rPr>
+          <w:rFonts w:ascii="Times New Roman" w:hAnsi="Times New Roman"/>
+        </w:rPr>
+        <w:t>M.E</w:t>
+      </w:r>
+      <w:r>
+        <w:rPr>
+          <w:rFonts w:ascii="Times New Roman" w:hAnsi="Times New Roman"/>
+        </w:rPr>
+        <w:t xml:space="preserve">)  </w:t>
+      </w:r>
+      <w:r>
+        <w:rPr>
+          <w:rFonts w:ascii="Times New Roman" w:hAnsi="Times New Roman"/>
+        </w:rPr>
+        <w:t>de fecha 19/04/10; y</w:t>
       </w:r>
     </w:p>
     <w:p>
       <w:pPr>
         <w:pStyle w:val="Textoindependiente"/>
-        <w:spacing w:after="200"/>
-        <w:rPr>
-          <w:rFonts w:ascii="Times New Roman" w:hAnsi="Times New Roman"/>
-        </w:rPr>
-      </w:pPr>
-      <w:r>
-        <w:rPr>
-          <w:rFonts w:ascii="Times New Roman" w:hAnsi="Times New Roman"/>
-        </w:rPr>
-        <w:t>Que en su Artículo 8° se invita, entre otros, a los Municipios de la Provincia a adherirse a las disposiciones del mismo;</w:t>
+        <w:keepNext/>
+        <w:spacing w:before="240" w:after="120"/>
+        <w:jc w:val="left"/>
+        <w:rPr>
+          <w:rFonts w:ascii="Times New Roman" w:hAnsi="Times New Roman"/>
+          <w:b/>
+          <w:bCs/>
+        </w:rPr>
+      </w:pPr>
+      <w:r>
+        <w:rPr>
+          <w:rFonts w:ascii="Times New Roman" w:hAnsi="Times New Roman"/>
+          <w:b/>
+          <w:bCs/>
+        </w:rPr>
+        <w:t xml:space="preserve">CONSIDERANDO: </w:t>
       </w:r>
     </w:p>
     <w:p>
       <w:pPr>
         <w:pStyle w:val="Textoindependiente"/>
-        <w:spacing w:after="200"/>
-        <w:rPr>
-          <w:rFonts w:ascii="Times New Roman" w:hAnsi="Times New Roman"/>
-        </w:rPr>
-      </w:pPr>
-      <w:r>
-        <w:rPr>
-          <w:rFonts w:ascii="Times New Roman" w:hAnsi="Times New Roman"/>
-        </w:rPr>
-        <w:t xml:space="preserve"> Que la adhesión al Decreto Provincial N° 996/3-10 significará un beneficio para el Personal de la Municipalidad de Yerba Buena, por lo que, en concordancia con la política salarial implementada por el Superior Gobierno de la Provincia resulta necesario emitir el instrumento legal pertinente;</w:t>
+        <w:keepNext/>
+        <w:spacing w:after="120"/>
+        <w:jc w:val="left"/>
+        <w:rPr>
+          <w:rFonts w:ascii="Times New Roman" w:hAnsi="Times New Roman"/>
+        </w:rPr>
+      </w:pPr>
+      <w:r>
+        <w:rPr>
+          <w:rFonts w:ascii="Times New Roman" w:hAnsi="Times New Roman"/>
+          <w:bCs/>
+        </w:rPr>
+        <w:t xml:space="preserve"> </w:t>
+      </w:r>
+      <w:r>
+        <w:rPr>
+          <w:rFonts w:ascii="Times New Roman" w:hAnsi="Times New Roman"/>
+        </w:rPr>
+        <w:t>Que a través del mismo, se dispone una recomposición del haber básico de las categorías presupuestarias del Escalafón General de la Administración Pública Provincial;</w:t>
       </w:r>
     </w:p>
     <w:p>
       <w:pPr>
         <w:pStyle w:val="Textoindependiente"/>
-        <w:spacing w:after="200"/>
-        <w:jc w:val="center"/>
-        <w:rPr>
-          <w:rFonts w:ascii="Times New Roman" w:hAnsi="Times New Roman"/>
-          <w:bCs/>
-        </w:rPr>
-      </w:pPr>
-      <w:r>
-        <w:rPr>
-          <w:rFonts w:ascii="Times New Roman" w:hAnsi="Times New Roman"/>
-          <w:bCs/>
-        </w:rPr>
-        <w:t xml:space="preserve">POR </w:t>
-      </w:r>
-      <w:r>
-        <w:rPr>
-          <w:rFonts w:ascii="Times New Roman" w:hAnsi="Times New Roman"/>
-          <w:bCs/>
-        </w:rPr>
-        <w:t>EL CONCEJO DELIBERANTE SANCIONA CON FUERZA DE ORDENANZA</w:t>
+        <w:keepNext/>
+        <w:spacing w:after="120"/>
+        <w:jc w:val="left"/>
+        <w:rPr>
+          <w:rFonts w:ascii="Times New Roman" w:hAnsi="Times New Roman"/>
+        </w:rPr>
+      </w:pPr>
+      <w:r>
+        <w:rPr>
+          <w:rFonts w:ascii="Times New Roman" w:hAnsi="Times New Roman"/>
+        </w:rPr>
+        <w:t>Que en su Artículo 8° se invita, entre otros, a los Municipios de la Provincia a adherirse a las disposiciones del mismo;</w:t>
       </w:r>
     </w:p>
     <w:p>
       <w:pPr>
         <w:pStyle w:val="Textoindependiente"/>
-        <w:spacing w:after="200"/>
-        <w:rPr>
-          <w:rFonts w:ascii="Times New Roman" w:hAnsi="Times New Roman"/>
-        </w:rPr>
-      </w:pPr>
-      <w:r>
-        <w:rPr>
-          <w:rFonts w:ascii="Times New Roman" w:hAnsi="Times New Roman"/>
-          <w:bCs/>
-        </w:rPr>
-        <w:t>ARTICULO PRIMERO</w:t>
-      </w:r>
-      <w:r>
-        <w:rPr>
-          <w:rFonts w:ascii="Times New Roman" w:hAnsi="Times New Roman"/>
-          <w:bCs/>
-        </w:rPr>
-        <w:t xml:space="preserve">: </w:t>
-      </w:r>
-      <w:r>
-        <w:rPr>
-          <w:rFonts w:ascii="Times New Roman" w:hAnsi="Times New Roman"/>
-          <w:bCs/>
-        </w:rPr>
-        <w:t>ADHIERESE</w:t>
-      </w:r>
-      <w:r>
-        <w:rPr>
-          <w:rFonts w:ascii="Times New Roman" w:hAnsi="Times New Roman"/>
-        </w:rPr>
-        <w:t>la Municipalidad de Yerba Buena a las disposiciones de Decreto Provincial N° 996/3</w:t>
-      </w:r>
-      <w:r>
-        <w:rPr>
-          <w:rFonts w:ascii="Times New Roman" w:hAnsi="Times New Roman"/>
-        </w:rPr>
-        <w:t xml:space="preserve"> </w:t>
-      </w:r>
-      <w:r>
-        <w:rPr>
-          <w:rFonts w:ascii="Times New Roman" w:hAnsi="Times New Roman"/>
-        </w:rPr>
-        <w:t xml:space="preserve">                    (</w:t>
-      </w:r>
-      <w:r>
-        <w:rPr>
-          <w:rFonts w:ascii="Times New Roman" w:hAnsi="Times New Roman"/>
-        </w:rPr>
-        <w:t>M.E</w:t>
-      </w:r>
-      <w:r>
-        <w:rPr>
-          <w:rFonts w:ascii="Times New Roman" w:hAnsi="Times New Roman"/>
-        </w:rPr>
-        <w:t xml:space="preserve">) </w:t>
-      </w:r>
-      <w:r>
-        <w:rPr>
-          <w:rFonts w:ascii="Times New Roman" w:hAnsi="Times New Roman"/>
-        </w:rPr>
-        <w:t xml:space="preserve"> </w:t>
-      </w:r>
-      <w:r>
-        <w:rPr>
-          <w:rFonts w:ascii="Times New Roman" w:hAnsi="Times New Roman"/>
-        </w:rPr>
-        <w:t>de fecha 19/04/2010.</w:t>
+        <w:keepNext/>
+        <w:spacing w:after="120"/>
+        <w:jc w:val="left"/>
+        <w:rPr>
+          <w:rFonts w:ascii="Times New Roman" w:hAnsi="Times New Roman"/>
+        </w:rPr>
+      </w:pPr>
+      <w:r>
+        <w:rPr>
+          <w:rFonts w:ascii="Times New Roman" w:hAnsi="Times New Roman"/>
+        </w:rPr>
+        <w:t>Que la adhesión al Decreto Provincial N° 996/3-10 significará un beneficio para el Personal de la Municipalidad de Yerba Buena, por lo que, en concordancia con la política salarial implementada por el Superior Gobierno de la Provincia resulta necesario emitir el instrumento legal pertinente;</w:t>
       </w:r>
     </w:p>
     <w:p>
       <w:pPr>
         <w:pStyle w:val="Textoindependiente"/>
-        <w:spacing w:after="200"/>
-        <w:rPr>
-          <w:rFonts w:ascii="Times New Roman" w:hAnsi="Times New Roman"/>
-        </w:rPr>
-      </w:pPr>
-      <w:r>
-        <w:rPr>
-          <w:rFonts w:ascii="Times New Roman" w:hAnsi="Times New Roman"/>
+        <w:keepNext/>
+        <w:spacing w:before="360" w:after="360"/>
+        <w:ind w:left="1984" w:right="1984"/>
+        <w:jc w:val="center"/>
+        <w:rPr>
+          <w:rFonts w:ascii="Times New Roman" w:hAnsi="Times New Roman"/>
+          <w:b/>
           <w:bCs/>
         </w:rPr>
-        <w:t>ARTICULO SEGUNDO</w:t>
-      </w:r>
-      <w:r>
-        <w:rPr>
-          <w:rFonts w:ascii="Times New Roman" w:hAnsi="Times New Roman"/>
+      </w:pPr>
+      <w:r>
+        <w:rPr>
+          <w:rFonts w:ascii="Times New Roman" w:hAnsi="Times New Roman"/>
+          <w:b/>
           <w:bCs/>
         </w:rPr>
-        <w:t xml:space="preserve">: </w:t>
-      </w:r>
-      <w:r>
-        <w:rPr>
-          <w:rFonts w:ascii="Times New Roman" w:hAnsi="Times New Roman"/>
-          <w:bCs/>
-        </w:rPr>
-        <w:t xml:space="preserve">AUTORIZASE </w:t>
-      </w:r>
-      <w:r>
-        <w:rPr>
-          <w:rFonts w:ascii="Times New Roman" w:hAnsi="Times New Roman"/>
-        </w:rPr>
-        <w:t>al Departamento Ejecutivo Municipal a gestionar la asistencia financiera reintegrable, a fin de hacer frente a la erogación que demanda la presente adhesión, la que no podrá exceder al monto determinado en la liquidación efectuada por la Dirección de Sistema de la Provincia, correspondiente a recomposición salarial establecida en Decreto Provincial N° 996/3</w:t>
-      </w:r>
-      <w:r>
-        <w:rPr>
-          <w:rFonts w:ascii="Times New Roman" w:hAnsi="Times New Roman"/>
-        </w:rPr>
-        <w:t xml:space="preserve"> </w:t>
-      </w:r>
-      <w:r>
-        <w:rPr>
-          <w:rFonts w:ascii="Times New Roman" w:hAnsi="Times New Roman"/>
-        </w:rPr>
-        <w:t xml:space="preserve">                    (</w:t>
-      </w:r>
-      <w:r>
-        <w:rPr>
-          <w:rFonts w:ascii="Times New Roman" w:hAnsi="Times New Roman"/>
-        </w:rPr>
-        <w:t>M.E</w:t>
-      </w:r>
-      <w:r>
-        <w:rPr>
-          <w:rFonts w:ascii="Times New Roman" w:hAnsi="Times New Roman"/>
-        </w:rPr>
-        <w:t xml:space="preserve">) </w:t>
-      </w:r>
-      <w:r>
-        <w:rPr>
-          <w:rFonts w:ascii="Times New Roman" w:hAnsi="Times New Roman"/>
-        </w:rPr>
-        <w:t xml:space="preserve"> </w:t>
-      </w:r>
-      <w:r>
-        <w:rPr>
-          <w:rFonts w:ascii="Times New Roman" w:hAnsi="Times New Roman"/>
-        </w:rPr>
-        <w:t>-10.</w:t>
+        <w:t>EL CONCEJO DELIBERANTE SANCIONA CON FUERZA DE ORDENANZA</w:t>
       </w:r>
     </w:p>
     <w:p>
       <w:pPr>
         <w:pStyle w:val="Textoindependiente"/>
-        <w:spacing w:after="200"/>
+        <w:keepNext/>
+        <w:spacing w:after="120"/>
+        <w:jc w:val="left"/>
         <w:rPr>
           <w:rFonts w:ascii="Times New Roman" w:hAnsi="Times New Roman"/>
         </w:rPr>
@@ -329,109 +226,245 @@
         <w:rPr>
           <w:rFonts w:ascii="Times New Roman" w:hAnsi="Times New Roman"/>
           <w:bCs/>
-        </w:rPr>
-        <w:t>ARTICULO TERCERO</w:t>
+          <w:u w:val="single"/>
+        </w:rPr>
+        <w:t>ARTICULO PRIMERO</w:t>
       </w:r>
       <w:r>
         <w:rPr>
           <w:rFonts w:ascii="Times New Roman" w:hAnsi="Times New Roman"/>
           <w:bCs/>
-        </w:rPr>
-        <w:t xml:space="preserve">: </w:t>
+          <w:u w:val="single"/>
+        </w:rPr>
+        <w:t>:</w:t>
       </w:r>
       <w:r>
         <w:rPr>
           <w:rFonts w:ascii="Times New Roman" w:hAnsi="Times New Roman"/>
           <w:bCs/>
         </w:rPr>
-        <w:t xml:space="preserve">AUTORIZASE </w:t>
-      </w:r>
-      <w:r>
-        <w:rPr>
-          <w:rFonts w:ascii="Times New Roman" w:hAnsi="Times New Roman"/>
-        </w:rPr>
-        <w:t>al Superior Gobierno de la Provincia a retener de los fondos que corresponden percibir a esta Municipalidad en concepto de Coparticipación Federal</w:t>
-      </w:r>
-      <w:r>
-        <w:rPr>
-          <w:rFonts w:ascii="Times New Roman" w:hAnsi="Times New Roman"/>
-        </w:rPr>
         <w:t xml:space="preserve"> </w:t>
       </w:r>
       <w:r>
         <w:rPr>
           <w:rFonts w:ascii="Times New Roman" w:hAnsi="Times New Roman"/>
-        </w:rPr>
-        <w:t xml:space="preserve">                    (</w:t>
-      </w:r>
-      <w:r>
-        <w:rPr>
-          <w:rFonts w:ascii="Times New Roman" w:hAnsi="Times New Roman"/>
-        </w:rPr>
-        <w:t>Ley N° 6.316 y su modificatoria o la que en el futuro la reemplace o sustituya</w:t>
-      </w:r>
-      <w:r>
-        <w:rPr>
-          <w:rFonts w:ascii="Times New Roman" w:hAnsi="Times New Roman"/>
-        </w:rPr>
-        <w:t xml:space="preserve">) ; </w:t>
-      </w:r>
-      <w:r>
-        <w:rPr>
-          <w:rFonts w:ascii="Times New Roman" w:hAnsi="Times New Roman"/>
-        </w:rPr>
-        <w:t xml:space="preserve"> Fondos de Desarrollo del Interior; Aportes del Tesoro Nacional sin asignación especifica; excedente de Bonos Municipales y/o de cualquier otro recurso de libre disponibilidad, excepto la recaudación propia, el monto que se otorgue al Municipio por Asistencia Financiera por aplicación del Decreto N° 996/3-</w:t>
-      </w:r>
-      <w:r>
-        <w:rPr>
-          <w:rFonts w:ascii="Times New Roman" w:hAnsi="Times New Roman"/>
-        </w:rPr>
-        <w:t xml:space="preserve"> </w:t>
-      </w:r>
-      <w:r>
-        <w:rPr>
-          <w:rFonts w:ascii="Times New Roman" w:hAnsi="Times New Roman"/>
-        </w:rPr>
-        <w:t xml:space="preserve">                    (</w:t>
-      </w:r>
-      <w:r>
-        <w:rPr>
-          <w:rFonts w:ascii="Times New Roman" w:hAnsi="Times New Roman"/>
-        </w:rPr>
-        <w:t>M.E.</w:t>
-      </w:r>
-      <w:r>
-        <w:rPr>
-          <w:rFonts w:ascii="Times New Roman" w:hAnsi="Times New Roman"/>
-        </w:rPr>
-        <w:t xml:space="preserve">) </w:t>
-      </w:r>
-      <w:r>
-        <w:rPr>
-          <w:rFonts w:ascii="Times New Roman" w:hAnsi="Times New Roman"/>
-        </w:rPr>
-        <w:t xml:space="preserve"> </w:t>
-      </w:r>
-      <w:r>
-        <w:rPr>
-          <w:rFonts w:ascii="Times New Roman" w:hAnsi="Times New Roman"/>
-        </w:rPr>
-        <w:t>-10, hasta cubrir el importe total que surja de la liquidación que efectúe a tal fin la Dirección de Sistemas de la Provincia, correspondiente a las Reparticiones N° 410 Y 411.</w:t>
+          <w:bCs/>
+        </w:rPr>
+        <w:t>ADHIERESE</w:t>
+      </w:r>
+      <w:r>
+        <w:rPr>
+          <w:rFonts w:ascii="Times New Roman" w:hAnsi="Times New Roman"/>
+        </w:rPr>
+        <w:t>la Municipalidad de Yerba Buena a las disposiciones de Decreto Provincial N° 996/3</w:t>
+      </w:r>
+      <w:r>
+        <w:rPr>
+          <w:rFonts w:ascii="Times New Roman" w:hAnsi="Times New Roman"/>
+        </w:rPr>
+        <w:t xml:space="preserve">  (</w:t>
+      </w:r>
+      <w:r>
+        <w:rPr>
+          <w:rFonts w:ascii="Times New Roman" w:hAnsi="Times New Roman"/>
+        </w:rPr>
+        <w:t>M.E</w:t>
+      </w:r>
+      <w:r>
+        <w:rPr>
+          <w:rFonts w:ascii="Times New Roman" w:hAnsi="Times New Roman"/>
+        </w:rPr>
+        <w:t xml:space="preserve">)  </w:t>
+      </w:r>
+      <w:r>
+        <w:rPr>
+          <w:rFonts w:ascii="Times New Roman" w:hAnsi="Times New Roman"/>
+        </w:rPr>
+        <w:t>de fecha 19/04/2010.</w:t>
       </w:r>
     </w:p>
     <w:p>
       <w:pPr>
         <w:pStyle w:val="Textoindependiente"/>
-        <w:spacing w:after="200"/>
+        <w:keepNext/>
+        <w:spacing w:after="120"/>
+        <w:jc w:val="left"/>
+        <w:rPr>
+          <w:rFonts w:ascii="Times New Roman" w:hAnsi="Times New Roman"/>
+        </w:rPr>
+      </w:pPr>
+      <w:r>
         <w:rPr>
           <w:rFonts w:ascii="Times New Roman" w:hAnsi="Times New Roman"/>
           <w:bCs/>
-        </w:rPr>
-      </w:pPr>
+          <w:u w:val="single"/>
+        </w:rPr>
+        <w:t>ARTICULO SEGUNDO</w:t>
+      </w:r>
       <w:r>
         <w:rPr>
           <w:rFonts w:ascii="Times New Roman" w:hAnsi="Times New Roman"/>
           <w:bCs/>
+          <w:u w:val="single"/>
+        </w:rPr>
+        <w:t>:</w:t>
+      </w:r>
+      <w:r>
+        <w:rPr>
+          <w:rFonts w:ascii="Times New Roman" w:hAnsi="Times New Roman"/>
+          <w:bCs/>
+        </w:rPr>
+        <w:t xml:space="preserve"> </w:t>
+      </w:r>
+      <w:r>
+        <w:rPr>
+          <w:rFonts w:ascii="Times New Roman" w:hAnsi="Times New Roman"/>
+          <w:bCs/>
+        </w:rPr>
+        <w:t xml:space="preserve">AUTORIZASE </w:t>
+      </w:r>
+      <w:r>
+        <w:rPr>
+          <w:rFonts w:ascii="Times New Roman" w:hAnsi="Times New Roman"/>
+        </w:rPr>
+        <w:t>al Departamento Ejecutivo Municipal a gestionar la asistencia financiera reintegrable, a fin de hacer frente a la erogación que demanda la presente adhesión, la que no podrá exceder al monto determinado en la liquidación efectuada por la Dirección de Sistema de la Provincia, correspondiente a recomposición salarial establecida en Decreto Provincial N° 996/3</w:t>
+      </w:r>
+      <w:r>
+        <w:rPr>
+          <w:rFonts w:ascii="Times New Roman" w:hAnsi="Times New Roman"/>
+        </w:rPr>
+        <w:t xml:space="preserve">  (</w:t>
+      </w:r>
+      <w:r>
+        <w:rPr>
+          <w:rFonts w:ascii="Times New Roman" w:hAnsi="Times New Roman"/>
+        </w:rPr>
+        <w:t>M.E</w:t>
+      </w:r>
+      <w:r>
+        <w:rPr>
+          <w:rFonts w:ascii="Times New Roman" w:hAnsi="Times New Roman"/>
+        </w:rPr>
+        <w:t xml:space="preserve">)  </w:t>
+      </w:r>
+      <w:r>
+        <w:rPr>
+          <w:rFonts w:ascii="Times New Roman" w:hAnsi="Times New Roman"/>
+        </w:rPr>
+        <w:t>-10.</w:t>
+      </w:r>
+    </w:p>
+    <w:p>
+      <w:pPr>
+        <w:pStyle w:val="Textoindependiente"/>
+        <w:keepNext/>
+        <w:spacing w:after="120"/>
+        <w:jc w:val="left"/>
+        <w:rPr>
+          <w:rFonts w:ascii="Times New Roman" w:hAnsi="Times New Roman"/>
+        </w:rPr>
+      </w:pPr>
+      <w:r>
+        <w:rPr>
+          <w:rFonts w:ascii="Times New Roman" w:hAnsi="Times New Roman"/>
+          <w:bCs/>
+          <w:u w:val="single"/>
+        </w:rPr>
+        <w:t>ARTICULO TERCERO</w:t>
+      </w:r>
+      <w:r>
+        <w:rPr>
+          <w:rFonts w:ascii="Times New Roman" w:hAnsi="Times New Roman"/>
+          <w:bCs/>
+          <w:u w:val="single"/>
+        </w:rPr>
+        <w:t>:</w:t>
+      </w:r>
+      <w:r>
+        <w:rPr>
+          <w:rFonts w:ascii="Times New Roman" w:hAnsi="Times New Roman"/>
+          <w:bCs/>
+        </w:rPr>
+        <w:t xml:space="preserve"> </w:t>
+      </w:r>
+      <w:r>
+        <w:rPr>
+          <w:rFonts w:ascii="Times New Roman" w:hAnsi="Times New Roman"/>
+          <w:bCs/>
+        </w:rPr>
+        <w:t xml:space="preserve">AUTORIZASE </w:t>
+      </w:r>
+      <w:r>
+        <w:rPr>
+          <w:rFonts w:ascii="Times New Roman" w:hAnsi="Times New Roman"/>
+        </w:rPr>
+        <w:t>al Superior Gobierno de la Provincia a retener de los fondos que corresponden percibir a esta Municipalidad en concepto de Coparticipación Federal</w:t>
+      </w:r>
+      <w:r>
+        <w:rPr>
+          <w:rFonts w:ascii="Times New Roman" w:hAnsi="Times New Roman"/>
+        </w:rPr>
+        <w:t xml:space="preserve">  (</w:t>
+      </w:r>
+      <w:r>
+        <w:rPr>
+          <w:rFonts w:ascii="Times New Roman" w:hAnsi="Times New Roman"/>
+        </w:rPr>
+        <w:t>Ley N° 6.316 y su modificatoria o la que en el futuro la reemplace o sustituya</w:t>
+      </w:r>
+      <w:r>
+        <w:rPr>
+          <w:rFonts w:ascii="Times New Roman" w:hAnsi="Times New Roman"/>
+        </w:rPr>
+        <w:t xml:space="preserve">) ;  </w:t>
+      </w:r>
+      <w:r>
+        <w:rPr>
+          <w:rFonts w:ascii="Times New Roman" w:hAnsi="Times New Roman"/>
+        </w:rPr>
+        <w:t>Fondos de Desarrollo del Interior; Aportes del Tesoro Nacional sin asignación especifica; excedente de Bonos Municipales y/o de cualquier otro recurso de libre disponibilidad, excepto la recaudación propia, el monto que se otorgue al Municipio por Asistencia Financiera por aplicación del Decreto N° 996/3-</w:t>
+      </w:r>
+      <w:r>
+        <w:rPr>
+          <w:rFonts w:ascii="Times New Roman" w:hAnsi="Times New Roman"/>
+        </w:rPr>
+        <w:t xml:space="preserve">  (</w:t>
+      </w:r>
+      <w:r>
+        <w:rPr>
+          <w:rFonts w:ascii="Times New Roman" w:hAnsi="Times New Roman"/>
+        </w:rPr>
+        <w:t>M.E.</w:t>
+      </w:r>
+      <w:r>
+        <w:rPr>
+          <w:rFonts w:ascii="Times New Roman" w:hAnsi="Times New Roman"/>
+        </w:rPr>
+        <w:t xml:space="preserve">)  </w:t>
+      </w:r>
+      <w:r>
+        <w:rPr>
+          <w:rFonts w:ascii="Times New Roman" w:hAnsi="Times New Roman"/>
+        </w:rPr>
+        <w:t>-10, hasta cubrir el importe total que surja de la liquidación que efectúe a tal fin la Dirección de Sistemas de la Provincia, correspondiente a las Reparticiones N° 410 Y 411.</w:t>
+      </w:r>
+    </w:p>
+    <w:p>
+      <w:pPr>
+        <w:pStyle w:val="Textoindependiente"/>
+        <w:keepNext/>
+        <w:spacing w:after="120"/>
+        <w:jc w:val="left"/>
+        <w:rPr>
+          <w:rFonts w:ascii="Times New Roman" w:hAnsi="Times New Roman"/>
+          <w:bCs/>
+        </w:rPr>
+      </w:pPr>
+      <w:r>
+        <w:rPr>
+          <w:rFonts w:ascii="Times New Roman" w:hAnsi="Times New Roman"/>
+          <w:bCs/>
+          <w:u w:val="single"/>
         </w:rPr>
         <w:t>ARTICULO CUARTO</w:t>
       </w:r>
@@ -439,8 +472,16 @@
         <w:rPr>
           <w:rFonts w:ascii="Times New Roman" w:hAnsi="Times New Roman"/>
           <w:bCs/>
-        </w:rPr>
-        <w:t xml:space="preserve">: </w:t>
+          <w:u w:val="single"/>
+        </w:rPr>
+        <w:t>:</w:t>
+      </w:r>
+      <w:r>
+        <w:rPr>
+          <w:rFonts w:ascii="Times New Roman" w:hAnsi="Times New Roman"/>
+          <w:bCs/>
+        </w:rPr>
+        <w:t xml:space="preserve"> </w:t>
       </w:r>
       <w:r>
         <w:rPr>
@@ -453,6 +494,7 @@
       <w:bookmarkEnd w:id="0"/>
       <w:r>
         <w:rPr>
+          <w:rFonts w:ascii="Times New Roman" w:hAnsi="Times New Roman"/>
           <w:bCs/>
         </w:rPr>
         <w:t xml:space="preserve"> </w:t>
@@ -463,6 +505,7 @@
       <w:footerReference w:type="default" r:id="rId8"/>
       <w:pgSz w:w="11906" w:h="16838" w:code="5"/>
       <w:pgMar w:top="1417" w:right="1701" w:bottom="1417" w:left="1701" w:header="709" w:footer="709" w:gutter="0"/>
+      <w:pgNumType w:start="2427"/>
       <w:cols w:space="708"/>
       <w:docGrid w:linePitch="360"/>
     </w:sectPr>
@@ -472,14 +515,14 @@
 
 <file path=word/endnotes.xml><?xml version="1.0" encoding="utf-8"?>
 <w:endnotes xmlns:ve="http://schemas.openxmlformats.org/markup-compatibility/2006" xmlns:o="urn:schemas-microsoft-com:office:office" xmlns:r="http://schemas.openxmlformats.org/officeDocument/2006/relationships" xmlns:m="http://schemas.openxmlformats.org/officeDocument/2006/math" xmlns:v="urn:schemas-microsoft-com:vml" xmlns:wp="http://schemas.openxmlformats.org/drawingml/2006/wordprocessingDrawing" xmlns:w10="urn:schemas-microsoft-com:office:word" xmlns:w="http://schemas.openxmlformats.org/wordprocessingml/2006/main" xmlns:wne="http://schemas.microsoft.com/office/word/2006/wordml">
-  <w:endnote w:type="separator" w:id="0">
+  <w:endnote w:type="separator" w:id="-1">
     <w:p>
       <w:r>
         <w:separator/>
       </w:r>
     </w:p>
   </w:endnote>
-  <w:endnote w:type="continuationSeparator" w:id="1">
+  <w:endnote w:type="continuationSeparator" w:id="0">
     <w:p>
       <w:r>
         <w:continuationSeparator/>
@@ -531,46 +574,11 @@
   <w:p>
     <w:pPr>
       <w:pStyle w:val="Piedepgina"/>
-      <w:framePr w:wrap="around" w:vAnchor="text" w:hAnchor="margin" w:xAlign="center" w:y="1"/>
-      <w:rPr>
-        <w:rStyle w:val="Nmerodepgina"/>
-      </w:rPr>
-    </w:pPr>
-    <w:r>
-      <w:rPr>
-        <w:rStyle w:val="Nmerodepgina"/>
-      </w:rPr>
-      <w:fldChar w:fldCharType="begin"/>
-    </w:r>
-    <w:r>
-      <w:rPr>
-        <w:rStyle w:val="Nmerodepgina"/>
-      </w:rPr>
-      <w:instrText xml:space="preserve">PAGE  </w:instrText>
-    </w:r>
-    <w:r>
-      <w:rPr>
-        <w:rStyle w:val="Nmerodepgina"/>
-      </w:rPr>
-      <w:fldChar w:fldCharType="separate"/>
-    </w:r>
-    <w:r>
-      <w:rPr>
-        <w:rStyle w:val="Nmerodepgina"/>
-        <w:noProof/>
-      </w:rPr>
-      <w:t>1</w:t>
-    </w:r>
-    <w:r>
-      <w:rPr>
-        <w:rStyle w:val="Nmerodepgina"/>
-      </w:rPr>
-      <w:fldChar w:fldCharType="end"/>
-    </w:r>
-  </w:p>
-  <w:p>
-    <w:pPr>
-      <w:pStyle w:val="Piedepgina"/>
+      <w:rPr>
+        <w:rFonts w:ascii="Book Antiqua" w:hAnsi="Book Antiqua"/>
+        <w:color w:val="808080" w:themeColor="background1" w:themeShade="80"/>
+        <w:sz w:val="20"/>
+      </w:rPr>
     </w:pPr>
   </w:p>
 </w:ftr>
@@ -578,14 +586,14 @@
 
 <file path=word/footnotes.xml><?xml version="1.0" encoding="utf-8"?>
 <w:footnotes xmlns:ve="http://schemas.openxmlformats.org/markup-compatibility/2006" xmlns:o="urn:schemas-microsoft-com:office:office" xmlns:r="http://schemas.openxmlformats.org/officeDocument/2006/relationships" xmlns:m="http://schemas.openxmlformats.org/officeDocument/2006/math" xmlns:v="urn:schemas-microsoft-com:vml" xmlns:wp="http://schemas.openxmlformats.org/drawingml/2006/wordprocessingDrawing" xmlns:w10="urn:schemas-microsoft-com:office:word" xmlns:w="http://schemas.openxmlformats.org/wordprocessingml/2006/main" xmlns:wne="http://schemas.microsoft.com/office/word/2006/wordml">
-  <w:footnote w:type="separator" w:id="0">
+  <w:footnote w:type="separator" w:id="-1">
     <w:p>
       <w:r>
         <w:separator/>
       </w:r>
     </w:p>
   </w:footnote>
-  <w:footnote w:type="continuationSeparator" w:id="1">
+  <w:footnote w:type="continuationSeparator" w:id="0">
     <w:p>
       <w:r>
         <w:continuationSeparator/>
@@ -2906,6 +2914,34 @@
       <w:bCs/>
     </w:rPr>
   </w:style>
+  <w:style w:type="paragraph" w:styleId="Encabezado">
+    <w:name w:val="header"/>
+    <w:basedOn w:val="Normal"/>
+    <w:link w:val="EncabezadoCar"/>
+    <w:uiPriority w:val="99"/>
+    <w:semiHidden/>
+    <w:unhideWhenUsed/>
+    <w:rsid w:val="000369E7"/>
+    <w:pPr>
+      <w:tabs>
+        <w:tab w:val="center" w:pos="4419"/>
+        <w:tab w:val="right" w:pos="8838"/>
+      </w:tabs>
+    </w:pPr>
+  </w:style>
+  <w:style w:type="character" w:customStyle="1" w:styleId="EncabezadoCar">
+    <w:name w:val="Encabezado Car"/>
+    <w:basedOn w:val="Fuentedeprrafopredeter"/>
+    <w:link w:val="Encabezado"/>
+    <w:uiPriority w:val="99"/>
+    <w:semiHidden/>
+    <w:rsid w:val="000369E7"/>
+    <w:rPr>
+      <w:sz w:val="24"/>
+      <w:szCs w:val="24"/>
+      <w:lang w:val="es-ES" w:eastAsia="es-ES"/>
+    </w:rPr>
+  </w:style>
 </w:styles>
 </file>
 
